--- a/shell scripting/Shell Scripting Abhishek-1.docx
+++ b/shell scripting/Shell Scripting Abhishek-1.docx
@@ -89,21 +89,21 @@
           <w:szCs w:val="24"/>
           <w:lang w:val="en-US"/>
         </w:rPr>
-        <w:t xml:space="preserve"> all</w:t>
-      </w:r>
-    </w:p>
-    <w:p>
-      <w:pPr>
-        <w:pStyle w:val="ListParagraph"/>
-        <w:rPr>
-          <w:rFonts w:ascii="Candara" w:hAnsi="Candara"/>
-          <w:b/>
-          <w:bCs/>
-          <w:sz w:val="24"/>
-          <w:szCs w:val="24"/>
-          <w:lang w:val="en-US"/>
-        </w:rPr>
-      </w:pPr>
+        <w:t xml:space="preserve"> </w:t>
+      </w:r>
+      <w:proofErr w:type="gramStart"/>
+      <w:r>
+        <w:rPr>
+          <w:rFonts w:ascii="Candara" w:hAnsi="Candara"/>
+          <w:b/>
+          <w:bCs/>
+          <w:sz w:val="24"/>
+          <w:szCs w:val="24"/>
+          <w:lang w:val="en-US"/>
+        </w:rPr>
+        <w:t>all</w:t>
+      </w:r>
+      <w:proofErr w:type="gramEnd"/>
       <w:r>
         <w:rPr>
           <w:rFonts w:ascii="Candara" w:hAnsi="Candara"/>
@@ -300,7 +300,33 @@
           <w:szCs w:val="24"/>
           <w:lang w:val="en-US"/>
         </w:rPr>
-        <w:t>check number of cpu in server</w:t>
+        <w:t xml:space="preserve">check number of </w:t>
+      </w:r>
+      <w:proofErr w:type="spellStart"/>
+      <w:r>
+        <w:rPr>
+          <w:rFonts w:ascii="Candara" w:hAnsi="Candara"/>
+          <w:b/>
+          <w:bCs/>
+          <w:color w:val="FF0000"/>
+          <w:sz w:val="24"/>
+          <w:szCs w:val="24"/>
+          <w:lang w:val="en-US"/>
+        </w:rPr>
+        <w:t>cpu</w:t>
+      </w:r>
+      <w:proofErr w:type="spellEnd"/>
+      <w:r>
+        <w:rPr>
+          <w:rFonts w:ascii="Candara" w:hAnsi="Candara"/>
+          <w:b/>
+          <w:bCs/>
+          <w:color w:val="FF0000"/>
+          <w:sz w:val="24"/>
+          <w:szCs w:val="24"/>
+          <w:lang w:val="en-US"/>
+        </w:rPr>
+        <w:t xml:space="preserve"> in server</w:t>
       </w:r>
     </w:p>
     <w:p>
@@ -355,7 +381,46 @@
           <w:szCs w:val="24"/>
           <w:lang w:val="en-US"/>
         </w:rPr>
-        <w:t xml:space="preserve"> it is better to use #!/bin/bash as shebang value since #!/bin/sh is not symlin</w:t>
+        <w:t xml:space="preserve"> it is better to use </w:t>
+      </w:r>
+      <w:proofErr w:type="gramStart"/>
+      <w:r>
+        <w:rPr>
+          <w:rFonts w:ascii="Candara" w:hAnsi="Candara"/>
+          <w:b/>
+          <w:bCs/>
+          <w:color w:val="0D0D0D" w:themeColor="text1" w:themeTint="F2"/>
+          <w:sz w:val="24"/>
+          <w:szCs w:val="24"/>
+          <w:lang w:val="en-US"/>
+        </w:rPr>
+        <w:t>#!/</w:t>
+      </w:r>
+      <w:proofErr w:type="gramEnd"/>
+      <w:r>
+        <w:rPr>
+          <w:rFonts w:ascii="Candara" w:hAnsi="Candara"/>
+          <w:b/>
+          <w:bCs/>
+          <w:color w:val="0D0D0D" w:themeColor="text1" w:themeTint="F2"/>
+          <w:sz w:val="24"/>
+          <w:szCs w:val="24"/>
+          <w:lang w:val="en-US"/>
+        </w:rPr>
+        <w:t xml:space="preserve">bin/bash as shebang value since #!/bin/sh is not </w:t>
+      </w:r>
+      <w:proofErr w:type="spellStart"/>
+      <w:r>
+        <w:rPr>
+          <w:rFonts w:ascii="Candara" w:hAnsi="Candara"/>
+          <w:b/>
+          <w:bCs/>
+          <w:color w:val="0D0D0D" w:themeColor="text1" w:themeTint="F2"/>
+          <w:sz w:val="24"/>
+          <w:szCs w:val="24"/>
+          <w:lang w:val="en-US"/>
+        </w:rPr>
+        <w:t>symlin</w:t>
       </w:r>
       <w:r>
         <w:rPr>
@@ -369,17 +434,44 @@
         </w:rPr>
         <w:t>k</w:t>
       </w:r>
-      <w:r>
-        <w:rPr>
-          <w:rFonts w:ascii="Candara" w:hAnsi="Candara"/>
-          <w:b/>
-          <w:bCs/>
-          <w:color w:val="0D0D0D" w:themeColor="text1" w:themeTint="F2"/>
-          <w:sz w:val="24"/>
-          <w:szCs w:val="24"/>
-          <w:lang w:val="en-US"/>
-        </w:rPr>
-        <w:t xml:space="preserve"> to bash in some operating system and #!/bin/sh is symlink to #!/bin/dash.</w:t>
+      <w:proofErr w:type="spellEnd"/>
+      <w:r>
+        <w:rPr>
+          <w:rFonts w:ascii="Candara" w:hAnsi="Candara"/>
+          <w:b/>
+          <w:bCs/>
+          <w:color w:val="0D0D0D" w:themeColor="text1" w:themeTint="F2"/>
+          <w:sz w:val="24"/>
+          <w:szCs w:val="24"/>
+          <w:lang w:val="en-US"/>
+        </w:rPr>
+        <w:t xml:space="preserve"> to bash in some operating system and #!/bin/sh is </w:t>
+      </w:r>
+      <w:proofErr w:type="spellStart"/>
+      <w:r>
+        <w:rPr>
+          <w:rFonts w:ascii="Candara" w:hAnsi="Candara"/>
+          <w:b/>
+          <w:bCs/>
+          <w:color w:val="0D0D0D" w:themeColor="text1" w:themeTint="F2"/>
+          <w:sz w:val="24"/>
+          <w:szCs w:val="24"/>
+          <w:lang w:val="en-US"/>
+        </w:rPr>
+        <w:t>symlink</w:t>
+      </w:r>
+      <w:proofErr w:type="spellEnd"/>
+      <w:r>
+        <w:rPr>
+          <w:rFonts w:ascii="Candara" w:hAnsi="Candara"/>
+          <w:b/>
+          <w:bCs/>
+          <w:color w:val="0D0D0D" w:themeColor="text1" w:themeTint="F2"/>
+          <w:sz w:val="24"/>
+          <w:szCs w:val="24"/>
+          <w:lang w:val="en-US"/>
+        </w:rPr>
+        <w:t xml:space="preserve"> to #!/bin/dash.</w:t>
       </w:r>
       <w:r>
         <w:rPr>
@@ -906,7 +998,33 @@
           <w:szCs w:val="24"/>
           <w:lang w:val="en-US"/>
         </w:rPr>
-        <w:t>(this line makes your script run in debug mode. It will print command name and its output)</w:t>
+        <w:t>(</w:t>
+      </w:r>
+      <w:proofErr w:type="gramStart"/>
+      <w:r>
+        <w:rPr>
+          <w:rFonts w:ascii="Candara" w:hAnsi="Candara"/>
+          <w:b/>
+          <w:bCs/>
+          <w:color w:val="0D0D0D" w:themeColor="text1" w:themeTint="F2"/>
+          <w:sz w:val="24"/>
+          <w:szCs w:val="24"/>
+          <w:lang w:val="en-US"/>
+        </w:rPr>
+        <w:t>this</w:t>
+      </w:r>
+      <w:proofErr w:type="gramEnd"/>
+      <w:r>
+        <w:rPr>
+          <w:rFonts w:ascii="Candara" w:hAnsi="Candara"/>
+          <w:b/>
+          <w:bCs/>
+          <w:color w:val="0D0D0D" w:themeColor="text1" w:themeTint="F2"/>
+          <w:sz w:val="24"/>
+          <w:szCs w:val="24"/>
+          <w:lang w:val="en-US"/>
+        </w:rPr>
+        <w:t xml:space="preserve"> line makes your script run in debug mode. It will print command name and its output)</w:t>
       </w:r>
     </w:p>
     <w:p>
@@ -976,8 +1094,50 @@
           <w:szCs w:val="24"/>
           <w:lang w:val="en-US"/>
         </w:rPr>
-        <w:t>(Exit the script when there is an error and wont get executed further program lines. It is good practice)</w:t>
-      </w:r>
+        <w:t xml:space="preserve">(Exit the script when there is an error and </w:t>
+      </w:r>
+      <w:proofErr w:type="spellStart"/>
+      <w:proofErr w:type="gramStart"/>
+      <w:r>
+        <w:rPr>
+          <w:rFonts w:ascii="Candara" w:hAnsi="Candara"/>
+          <w:b/>
+          <w:bCs/>
+          <w:color w:val="0D0D0D" w:themeColor="text1" w:themeTint="F2"/>
+          <w:sz w:val="24"/>
+          <w:szCs w:val="24"/>
+          <w:lang w:val="en-US"/>
+        </w:rPr>
+        <w:t>wont</w:t>
+      </w:r>
+      <w:proofErr w:type="spellEnd"/>
+      <w:proofErr w:type="gramEnd"/>
+      <w:r>
+        <w:rPr>
+          <w:rFonts w:ascii="Candara" w:hAnsi="Candara"/>
+          <w:b/>
+          <w:bCs/>
+          <w:color w:val="0D0D0D" w:themeColor="text1" w:themeTint="F2"/>
+          <w:sz w:val="24"/>
+          <w:szCs w:val="24"/>
+          <w:lang w:val="en-US"/>
+        </w:rPr>
+        <w:t xml:space="preserve"> get executed further program lines. It is good practice)</w:t>
+      </w:r>
+    </w:p>
+    <w:p>
+      <w:pPr>
+        <w:pStyle w:val="ListParagraph"/>
+        <w:rPr>
+          <w:rFonts w:ascii="Candara" w:hAnsi="Candara"/>
+          <w:b/>
+          <w:bCs/>
+          <w:color w:val="0D0D0D" w:themeColor="text1" w:themeTint="F2"/>
+          <w:sz w:val="24"/>
+          <w:szCs w:val="24"/>
+          <w:lang w:val="en-US"/>
+        </w:rPr>
+      </w:pPr>
     </w:p>
     <w:p>
       <w:pPr>
@@ -1007,8 +1167,22 @@
           <w:lang w:val="en-US"/>
         </w:rPr>
         <w:lastRenderedPageBreak/>
-        <w:t>set -o pipefail</w:t>
-      </w:r>
+        <w:t xml:space="preserve">set -o </w:t>
+      </w:r>
+      <w:proofErr w:type="spellStart"/>
+      <w:r>
+        <w:rPr>
+          <w:rFonts w:ascii="Candara" w:hAnsi="Candara"/>
+          <w:b/>
+          <w:bCs/>
+          <w:color w:val="0D0D0D" w:themeColor="text1" w:themeTint="F2"/>
+          <w:sz w:val="24"/>
+          <w:szCs w:val="24"/>
+          <w:lang w:val="en-US"/>
+        </w:rPr>
+        <w:t>pipefail</w:t>
+      </w:r>
+      <w:proofErr w:type="spellEnd"/>
     </w:p>
     <w:p>
       <w:pPr>
@@ -1507,7 +1681,33 @@
           <w:szCs w:val="24"/>
           <w:lang w:val="en-US"/>
         </w:rPr>
-        <w:t>In Devops environment logs generally stored on S3 bucket, Azure blob storage or google storage. You can use curl command in script directly grep error logs from it.</w:t>
+        <w:t xml:space="preserve">In </w:t>
+      </w:r>
+      <w:proofErr w:type="spellStart"/>
+      <w:r>
+        <w:rPr>
+          <w:rFonts w:ascii="Candara" w:hAnsi="Candara"/>
+          <w:b/>
+          <w:bCs/>
+          <w:color w:val="0D0D0D" w:themeColor="text1" w:themeTint="F2"/>
+          <w:sz w:val="24"/>
+          <w:szCs w:val="24"/>
+          <w:lang w:val="en-US"/>
+        </w:rPr>
+        <w:t>Devops</w:t>
+      </w:r>
+      <w:proofErr w:type="spellEnd"/>
+      <w:r>
+        <w:rPr>
+          <w:rFonts w:ascii="Candara" w:hAnsi="Candara"/>
+          <w:b/>
+          <w:bCs/>
+          <w:color w:val="0D0D0D" w:themeColor="text1" w:themeTint="F2"/>
+          <w:sz w:val="24"/>
+          <w:szCs w:val="24"/>
+          <w:lang w:val="en-US"/>
+        </w:rPr>
+        <w:t xml:space="preserve"> environment logs generally stored on S3 bucket, Azure blob storage or google storage. You can use curl command in script directly grep error logs from it.</w:t>
       </w:r>
     </w:p>
     <w:p>
@@ -1595,47 +1795,99 @@
           <w:szCs w:val="24"/>
           <w:lang w:val="en-US"/>
         </w:rPr>
-        <w:t xml:space="preserve"> wget.</w:t>
-      </w:r>
-    </w:p>
-    <w:p>
-      <w:pPr>
-        <w:pStyle w:val="ListParagraph"/>
-        <w:rPr>
-          <w:rFonts w:ascii="Candara" w:hAnsi="Candara"/>
-          <w:b/>
-          <w:bCs/>
-          <w:color w:val="0D0D0D" w:themeColor="text1" w:themeTint="F2"/>
-          <w:sz w:val="24"/>
-          <w:szCs w:val="24"/>
-          <w:lang w:val="en-US"/>
-        </w:rPr>
-      </w:pPr>
-    </w:p>
-    <w:p>
-      <w:pPr>
-        <w:pStyle w:val="ListParagraph"/>
-        <w:rPr>
-          <w:rFonts w:ascii="Candara" w:hAnsi="Candara"/>
-          <w:b/>
-          <w:bCs/>
-          <w:color w:val="0D0D0D" w:themeColor="text1" w:themeTint="F2"/>
-          <w:sz w:val="24"/>
-          <w:szCs w:val="24"/>
-          <w:lang w:val="en-US"/>
-        </w:rPr>
-      </w:pPr>
-      <w:r>
-        <w:rPr>
-          <w:rFonts w:ascii="Candara" w:hAnsi="Candara"/>
-          <w:b/>
-          <w:bCs/>
-          <w:color w:val="0D0D0D" w:themeColor="text1" w:themeTint="F2"/>
-          <w:sz w:val="24"/>
-          <w:szCs w:val="24"/>
-          <w:lang w:val="en-US"/>
-        </w:rPr>
-        <w:t>Curl displays the information directly while wget will download the data and then you can grep the require details out of it.</w:t>
+        <w:t xml:space="preserve"> </w:t>
+      </w:r>
+      <w:proofErr w:type="spellStart"/>
+      <w:r>
+        <w:rPr>
+          <w:rFonts w:ascii="Candara" w:hAnsi="Candara"/>
+          <w:b/>
+          <w:bCs/>
+          <w:color w:val="0D0D0D" w:themeColor="text1" w:themeTint="F2"/>
+          <w:sz w:val="24"/>
+          <w:szCs w:val="24"/>
+          <w:lang w:val="en-US"/>
+        </w:rPr>
+        <w:t>wget</w:t>
+      </w:r>
+      <w:proofErr w:type="spellEnd"/>
+      <w:r>
+        <w:rPr>
+          <w:rFonts w:ascii="Candara" w:hAnsi="Candara"/>
+          <w:b/>
+          <w:bCs/>
+          <w:color w:val="0D0D0D" w:themeColor="text1" w:themeTint="F2"/>
+          <w:sz w:val="24"/>
+          <w:szCs w:val="24"/>
+          <w:lang w:val="en-US"/>
+        </w:rPr>
+        <w:t>.</w:t>
+      </w:r>
+    </w:p>
+    <w:p>
+      <w:pPr>
+        <w:pStyle w:val="ListParagraph"/>
+        <w:rPr>
+          <w:rFonts w:ascii="Candara" w:hAnsi="Candara"/>
+          <w:b/>
+          <w:bCs/>
+          <w:color w:val="0D0D0D" w:themeColor="text1" w:themeTint="F2"/>
+          <w:sz w:val="24"/>
+          <w:szCs w:val="24"/>
+          <w:lang w:val="en-US"/>
+        </w:rPr>
+      </w:pPr>
+    </w:p>
+    <w:p>
+      <w:pPr>
+        <w:pStyle w:val="ListParagraph"/>
+        <w:rPr>
+          <w:rFonts w:ascii="Candara" w:hAnsi="Candara"/>
+          <w:b/>
+          <w:bCs/>
+          <w:color w:val="0D0D0D" w:themeColor="text1" w:themeTint="F2"/>
+          <w:sz w:val="24"/>
+          <w:szCs w:val="24"/>
+          <w:lang w:val="en-US"/>
+        </w:rPr>
+      </w:pPr>
+      <w:r>
+        <w:rPr>
+          <w:rFonts w:ascii="Candara" w:hAnsi="Candara"/>
+          <w:b/>
+          <w:bCs/>
+          <w:color w:val="0D0D0D" w:themeColor="text1" w:themeTint="F2"/>
+          <w:sz w:val="24"/>
+          <w:szCs w:val="24"/>
+          <w:lang w:val="en-US"/>
+        </w:rPr>
+        <w:t xml:space="preserve">Curl displays the information directly while </w:t>
+      </w:r>
+      <w:proofErr w:type="spellStart"/>
+      <w:r>
+        <w:rPr>
+          <w:rFonts w:ascii="Candara" w:hAnsi="Candara"/>
+          <w:b/>
+          <w:bCs/>
+          <w:color w:val="0D0D0D" w:themeColor="text1" w:themeTint="F2"/>
+          <w:sz w:val="24"/>
+          <w:szCs w:val="24"/>
+          <w:lang w:val="en-US"/>
+        </w:rPr>
+        <w:t>wget</w:t>
+      </w:r>
+      <w:proofErr w:type="spellEnd"/>
+      <w:r>
+        <w:rPr>
+          <w:rFonts w:ascii="Candara" w:hAnsi="Candara"/>
+          <w:b/>
+          <w:bCs/>
+          <w:color w:val="0D0D0D" w:themeColor="text1" w:themeTint="F2"/>
+          <w:sz w:val="24"/>
+          <w:szCs w:val="24"/>
+          <w:lang w:val="en-US"/>
+        </w:rPr>
+        <w:t xml:space="preserve"> will download the data and then you can grep the require details out of it.</w:t>
       </w:r>
     </w:p>
     <w:p>
